--- a/PS6.docx
+++ b/PS6.docx
@@ -73,12 +73,7 @@
     <w:p/>
     <w:p>
       <w:r>
-        <w:t xml:space="preserve">Given perfect knowledge of </w:t>
-      </w:r>
-      <w:bookmarkStart w:id="0" w:name="_GoBack"/>
-      <w:bookmarkEnd w:id="0"/>
-      <w:r>
-        <w:t>a robot’s pose in a hallway (</w:t>
+        <w:t>Given perfect knowledge of a robot’s pose in a hallway (</w:t>
       </w:r>
       <w:r>
         <w:rPr>
@@ -371,6 +366,26 @@
           <w:color w:val="000000"/>
         </w:rPr>
       </w:pPr>
+    </w:p>
+    <w:p>
+      <w:pPr>
+        <w:rPr>
+          <w:color w:val="000000"/>
+        </w:rPr>
+      </w:pPr>
+      <w:r>
+        <w:rPr>
+          <w:color w:val="000000"/>
+        </w:rPr>
+        <w:t>Get the code:</w:t>
+      </w:r>
+    </w:p>
+    <w:p>
+      <w:pPr>
+        <w:rPr>
+          <w:color w:val="000000"/>
+        </w:rPr>
+      </w:pPr>
       <w:r>
         <w:rPr>
           <w:color w:val="000000"/>
@@ -436,20 +451,8 @@
           <w:color w:val="000000"/>
         </w:rPr>
       </w:pPr>
-    </w:p>
-    <w:p>
-      <w:pPr>
-        <w:rPr>
-          <w:color w:val="000000"/>
-        </w:rPr>
-      </w:pPr>
-    </w:p>
-    <w:p>
-      <w:pPr>
-        <w:rPr>
-          <w:color w:val="000000"/>
-        </w:rPr>
-      </w:pPr>
+      <w:bookmarkStart w:id="0" w:name="_GoBack"/>
+      <w:bookmarkEnd w:id="0"/>
       <w:r>
         <w:rPr>
           <w:color w:val="000000"/>
